--- a/docs/Hangman Spec.docx
+++ b/docs/Hangman Spec.docx
@@ -1,28 +1,397 @@
 
 <file path=word/document.xml><?xml version="1.0" encoding="utf-8"?>
-<w:document xmlns:wpc="http://schemas.microsoft.com/office/word/2010/wordprocessingCanvas" xmlns:cx="http://schemas.microsoft.com/office/drawing/2014/chartex" xmlns:cx1="http://schemas.microsoft.com/office/drawing/2015/9/8/chartex" xmlns:cx2="http://schemas.microsoft.com/office/drawing/2015/10/21/chartex" xmlns:cx3="http://schemas.microsoft.com/office/drawing/2016/5/9/chartex" xmlns:cx4="http://schemas.microsoft.com/office/drawing/2016/5/10/chartex" xmlns:cx5="http://schemas.microsoft.com/office/drawing/2016/5/11/chartex" xmlns:cx6="http://schemas.microsoft.com/office/drawing/2016/5/12/chartex" xmlns:cx7="http://schemas.microsoft.com/office/drawing/2016/5/13/chartex" xmlns:cx8="http://schemas.microsoft.com/office/drawing/2016/5/14/chartex" xmlns:mc="http://schemas.openxmlformats.org/markup-compatibility/2006" xmlns:aink="http://schemas.microsoft.com/office/drawing/2016/ink" xmlns:am3d="http://schemas.microsoft.com/office/drawing/2017/model3d" xmlns:o="urn:schemas-microsoft-com:office:office" xmlns:oel="http://schemas.microsoft.com/office/2019/extlst" xmlns:r="http://schemas.openxmlformats.org/officeDocument/2006/relationships" xmlns:m="http://schemas.openxmlformats.org/officeDocument/2006/math" xmlns:v="urn:schemas-microsoft-com:vml" xmlns:wp14="http://schemas.microsoft.com/office/word/2010/wordprocessingDrawing" xmlns:wp="http://schemas.openxmlformats.org/drawingml/2006/wordprocessingDrawing" xmlns:w10="urn:schemas-microsoft-com:office:word" xmlns:w="http://schemas.openxmlformats.org/wordprocessingml/2006/main" xmlns:w14="http://schemas.microsoft.com/office/word/2010/wordml" xmlns:w15="http://schemas.microsoft.com/office/word/2012/wordml" xmlns:w16cex="http://schemas.microsoft.com/office/word/2018/wordml/cex" xmlns:w16cid="http://schemas.microsoft.com/office/word/2016/wordml/cid" xmlns:w16="http://schemas.microsoft.com/office/word/2018/wordml" xmlns:w16sdtdh="http://schemas.microsoft.com/office/word/2020/wordml/sdtdatahash" xmlns:w16se="http://schemas.microsoft.com/office/word/2015/wordml/symex" xmlns:wpg="http://schemas.microsoft.com/office/word/2010/wordprocessingGroup" xmlns:wpi="http://schemas.microsoft.com/office/word/2010/wordprocessingInk" xmlns:wne="http://schemas.microsoft.com/office/word/2006/wordml" xmlns:wps="http://schemas.microsoft.com/office/word/2010/wordprocessingShape" mc:Ignorable="w14 w15 w16se w16cid w16 w16cex w16sdtdh wp14">
+<w:document xmlns:wpc="http://schemas.microsoft.com/office/word/2010/wordprocessingCanvas" xmlns:mc="http://schemas.openxmlformats.org/markup-compatibility/2006" xmlns:o="urn:schemas-microsoft-com:office:office" xmlns:r="http://schemas.openxmlformats.org/officeDocument/2006/relationships" xmlns:m="http://schemas.openxmlformats.org/officeDocument/2006/math" xmlns:v="urn:schemas-microsoft-com:vml" xmlns:wp14="http://schemas.microsoft.com/office/word/2010/wordprocessingDrawing" xmlns:wp="http://schemas.openxmlformats.org/drawingml/2006/wordprocessingDrawing" xmlns:w10="urn:schemas-microsoft-com:office:word" xmlns:w="http://schemas.openxmlformats.org/wordprocessingml/2006/main" xmlns:w14="http://schemas.microsoft.com/office/word/2010/wordml" xmlns:w15="http://schemas.microsoft.com/office/word/2012/wordml" xmlns:wpg="http://schemas.microsoft.com/office/word/2010/wordprocessingGroup" xmlns:wpi="http://schemas.microsoft.com/office/word/2010/wordprocessingInk" xmlns:wne="http://schemas.microsoft.com/office/word/2006/wordml" xmlns:wps="http://schemas.microsoft.com/office/word/2010/wordprocessingShape" mc:Ignorable="w14 w15 wp14">
   <w:body>
     <w:p>
-      <w:r>
-        <w:rPr>
-          <w:rFonts w:ascii="Arial" w:hAnsi="Arial" w:cs="Arial"/>
-          <w:sz w:val="35"/>
-          <w:szCs w:val="35"/>
-          <w:shd w:val="clear" w:color="auto" w:fill="FFFFFF"/>
-        </w:rPr>
-        <w:t xml:space="preserve">Software Requirements for </w:t>
-      </w:r>
-      <w:r>
-        <w:rPr>
-          <w:rFonts w:ascii="Arial" w:hAnsi="Arial" w:cs="Arial"/>
-          <w:sz w:val="35"/>
-          <w:szCs w:val="35"/>
-          <w:shd w:val="clear" w:color="auto" w:fill="FFFFFF"/>
-        </w:rPr>
-        <w:t>Hangman</w:t>
-      </w:r>
-    </w:p>
+      <w:pPr>
+        <w:pStyle w:val="ByLine"/>
+      </w:pPr>
+      <w:r>
+        <w:t>Prepared by</w:t>
+      </w:r>
+      <w:r>
+        <w:t xml:space="preserve"> S.</w:t>
+      </w:r>
+      <w:r>
+        <w:t xml:space="preserve"> Breuer</w:t>
+      </w:r>
+    </w:p>
+    <w:p>
+      <w:pPr>
+        <w:pStyle w:val="ByLine"/>
+        <w:rPr>
+          <w:lang w:val="en-GB"/>
+        </w:rPr>
+      </w:pPr>
+      <w:r>
+        <w:rPr>
+          <w:lang w:val="en-GB"/>
+        </w:rPr>
+        <w:t>Sunday, 0</w:t>
+      </w:r>
+      <w:r>
+        <w:rPr>
+          <w:lang w:val="en-GB"/>
+        </w:rPr>
+        <w:t>8</w:t>
+      </w:r>
+      <w:r>
+        <w:rPr>
+          <w:lang w:val="en-GB"/>
+        </w:rPr>
+        <w:t xml:space="preserve"> March 2023</w:t>
+      </w:r>
+    </w:p>
+    <w:p>
+      <w:pPr>
+        <w:pStyle w:val="Heading1"/>
+        <w:numPr>
+          <w:ilvl w:val="0"/>
+          <w:numId w:val="0"/>
+        </w:numPr>
+        <w:rPr>
+          <w:color w:val="002060"/>
+          <w:u w:val="single"/>
+        </w:rPr>
+      </w:pPr>
+      <w:bookmarkStart w:id="0" w:name="_Toc26969055"/>
+      <w:bookmarkStart w:id="1" w:name="_Toc439994665"/>
+      <w:bookmarkStart w:id="2" w:name="_GoBack"/>
+      <w:r>
+        <w:rPr>
+          <w:color w:val="002060"/>
+          <w:u w:val="single"/>
+        </w:rPr>
+        <w:t>Introduction</w:t>
+      </w:r>
+      <w:bookmarkEnd w:id="0"/>
+      <w:bookmarkEnd w:id="1"/>
+    </w:p>
+    <w:bookmarkEnd w:id="2"/>
+    <w:p>
+      <w:pPr>
+        <w:rPr>
+          <w:szCs w:val="28"/>
+        </w:rPr>
+      </w:pPr>
+      <w:r>
+        <w:rPr>
+          <w:szCs w:val="28"/>
+        </w:rPr>
+        <w:t xml:space="preserve">The Hangman Game is a popular word-guessing game where a player has to guess a hidden </w:t>
+      </w:r>
+      <w:r>
+        <w:rPr>
+          <w:szCs w:val="28"/>
+        </w:rPr>
+        <w:t>sentence</w:t>
+      </w:r>
+      <w:r>
+        <w:rPr>
+          <w:szCs w:val="28"/>
+        </w:rPr>
+        <w:t xml:space="preserve"> by suggesting letters one by one. If the player suggests a wrong letter, a part of a hangman is drawn on the screen. The game ends when the player either successfully guesses the word or the hangman is fully drawn. </w:t>
+      </w:r>
+    </w:p>
+    <w:p/>
+    <w:p>
+      <w:pPr>
+        <w:pStyle w:val="Heading1"/>
+        <w:numPr>
+          <w:ilvl w:val="0"/>
+          <w:numId w:val="0"/>
+        </w:numPr>
+        <w:rPr>
+          <w:color w:val="002060"/>
+          <w:u w:val="single"/>
+        </w:rPr>
+      </w:pPr>
+      <w:r>
+        <w:rPr>
+          <w:color w:val="002060"/>
+          <w:u w:val="single"/>
+        </w:rPr>
+        <w:t>Game</w:t>
+      </w:r>
+      <w:r>
+        <w:rPr>
+          <w:color w:val="002060"/>
+          <w:u w:val="single"/>
+        </w:rPr>
+        <w:t xml:space="preserve"> features</w:t>
+      </w:r>
+    </w:p>
+    <w:p>
+      <w:pPr>
+        <w:pStyle w:val="Heading3"/>
+        <w:numPr>
+          <w:ilvl w:val="0"/>
+          <w:numId w:val="0"/>
+        </w:numPr>
+        <w:rPr>
+          <w:rFonts w:ascii="Bradley Hand ITC" w:hAnsi="Bradley Hand ITC"/>
+        </w:rPr>
+      </w:pPr>
+      <w:r>
+        <w:rPr>
+          <w:rFonts w:ascii="Bradley Hand ITC" w:hAnsi="Bradley Hand ITC"/>
+        </w:rPr>
+        <w:t>Purim-Themed Word List</w:t>
+      </w:r>
+    </w:p>
+    <w:p>
+      <w:r>
+        <w:rPr>
+          <w:szCs w:val="28"/>
+        </w:rPr>
+        <w:t>The game will feature a word list consisting of Purim-related words and phrases, such as "Esther," "</w:t>
+      </w:r>
+      <w:proofErr w:type="spellStart"/>
+      <w:r>
+        <w:rPr>
+          <w:szCs w:val="28"/>
+        </w:rPr>
+        <w:t>hamantaschen</w:t>
+      </w:r>
+      <w:proofErr w:type="spellEnd"/>
+      <w:r>
+        <w:rPr>
+          <w:szCs w:val="28"/>
+        </w:rPr>
+        <w:t>," "</w:t>
+      </w:r>
+      <w:proofErr w:type="spellStart"/>
+      <w:r>
+        <w:rPr>
+          <w:szCs w:val="28"/>
+        </w:rPr>
+        <w:t>megillah</w:t>
+      </w:r>
+      <w:proofErr w:type="spellEnd"/>
+      <w:r>
+        <w:rPr>
+          <w:szCs w:val="28"/>
+        </w:rPr>
+        <w:t>," and "Mordechai</w:t>
+      </w:r>
+      <w:r>
+        <w:t>."</w:t>
+      </w:r>
+    </w:p>
+    <w:p>
+      <w:pPr>
+        <w:pStyle w:val="Heading3"/>
+        <w:numPr>
+          <w:ilvl w:val="0"/>
+          <w:numId w:val="0"/>
+        </w:numPr>
+        <w:rPr>
+          <w:rFonts w:ascii="Bradley Hand ITC" w:hAnsi="Bradley Hand ITC"/>
+        </w:rPr>
+      </w:pPr>
+      <w:r>
+        <w:rPr>
+          <w:rFonts w:ascii="Bradley Hand ITC" w:hAnsi="Bradley Hand ITC"/>
+        </w:rPr>
+        <w:t>Progress Tracker</w:t>
+      </w:r>
+    </w:p>
+    <w:p>
+      <w:pPr>
+        <w:rPr>
+          <w:szCs w:val="28"/>
+        </w:rPr>
+      </w:pPr>
+      <w:r>
+        <w:rPr>
+          <w:szCs w:val="28"/>
+        </w:rPr>
+        <w:t>The game will keep track of the player's progress by displaying the number of correct and incorrect guesses they have made.</w:t>
+      </w:r>
+    </w:p>
+    <w:p>
+      <w:pPr>
+        <w:pStyle w:val="Heading3"/>
+        <w:numPr>
+          <w:ilvl w:val="0"/>
+          <w:numId w:val="0"/>
+        </w:numPr>
+        <w:rPr>
+          <w:rFonts w:ascii="Bradley Hand ITC" w:hAnsi="Bradley Hand ITC"/>
+        </w:rPr>
+      </w:pPr>
+      <w:r>
+        <w:rPr>
+          <w:rFonts w:ascii="Bradley Hand ITC" w:hAnsi="Bradley Hand ITC"/>
+        </w:rPr>
+        <w:t>Sound Effects</w:t>
+      </w:r>
+    </w:p>
+    <w:p>
+      <w:pPr>
+        <w:rPr>
+          <w:szCs w:val="28"/>
+          <w:lang w:val="en-US" w:bidi="ar-SA"/>
+        </w:rPr>
+      </w:pPr>
+      <w:r>
+        <w:rPr>
+          <w:szCs w:val="28"/>
+        </w:rPr>
+        <w:t>The game will include sound effects that play when the player makes a correct or incorrect guess, as well as when the hangman drawing is updated.</w:t>
+      </w:r>
+    </w:p>
+    <w:p>
+      <w:pPr>
+        <w:pStyle w:val="Heading2"/>
+        <w:numPr>
+          <w:ilvl w:val="0"/>
+          <w:numId w:val="0"/>
+        </w:numPr>
+        <w:rPr>
+          <w:rFonts w:ascii="Bradley Hand ITC" w:hAnsi="Bradley Hand ITC"/>
+        </w:rPr>
+      </w:pPr>
+      <w:bookmarkStart w:id="3" w:name="_Toc26969065"/>
+      <w:bookmarkStart w:id="4" w:name="_Toc439994677"/>
+      <w:r>
+        <w:rPr>
+          <w:rFonts w:ascii="Bradley Hand ITC" w:hAnsi="Bradley Hand ITC"/>
+        </w:rPr>
+        <w:t>Operating Environment</w:t>
+      </w:r>
+      <w:bookmarkEnd w:id="3"/>
+      <w:bookmarkEnd w:id="4"/>
+    </w:p>
+    <w:p>
+      <w:pPr>
+        <w:rPr>
+          <w:szCs w:val="28"/>
+        </w:rPr>
+      </w:pPr>
+      <w:r>
+        <w:rPr>
+          <w:szCs w:val="28"/>
+        </w:rPr>
+        <w:t>The Hangman Game should be compatible with the Windows operating system and run on any modern Windows machine</w:t>
+      </w:r>
+    </w:p>
+    <w:p>
+      <w:pPr>
+        <w:rPr>
+          <w:szCs w:val="28"/>
+        </w:rPr>
+      </w:pPr>
+    </w:p>
+    <w:p>
+      <w:pPr>
+        <w:pStyle w:val="Heading1"/>
+        <w:numPr>
+          <w:ilvl w:val="0"/>
+          <w:numId w:val="0"/>
+        </w:numPr>
+        <w:rPr>
+          <w:color w:val="002060"/>
+          <w:u w:val="single"/>
+        </w:rPr>
+      </w:pPr>
+      <w:r>
+        <w:rPr>
+          <w:color w:val="002060"/>
+          <w:u w:val="single"/>
+        </w:rPr>
+        <w:lastRenderedPageBreak/>
+        <w:t>Game Interface and Functionality</w:t>
+      </w:r>
+    </w:p>
+    <w:p>
+      <w:pPr>
+        <w:pStyle w:val="NormalWeb"/>
+        <w:rPr>
+          <w:rFonts w:ascii="Calibri" w:hAnsi="Calibri" w:cs="Calibri"/>
+          <w:sz w:val="28"/>
+          <w:szCs w:val="28"/>
+        </w:rPr>
+      </w:pPr>
+      <w:r>
+        <w:rPr>
+          <w:rFonts w:ascii="Calibri" w:hAnsi="Calibri" w:cs="Calibri"/>
+          <w:sz w:val="28"/>
+          <w:szCs w:val="28"/>
+        </w:rPr>
+        <w:t>The Hangman game will have a user interface that includes a main area displaying the hidden sentence as blank underscores, a button panel of the alphabet, and a Hangman drawing on the right side of the screen. Underneath the alphabet panel, there will be a start button that the player can press to begin the game. Until the start button is pressed, all other buttons and inputs will be disabled.</w:t>
+      </w:r>
+    </w:p>
+    <w:p>
+      <w:pPr>
+        <w:pStyle w:val="NormalWeb"/>
+        <w:rPr>
+          <w:rFonts w:ascii="Calibri" w:hAnsi="Calibri" w:cs="Calibri"/>
+          <w:sz w:val="28"/>
+          <w:szCs w:val="28"/>
+        </w:rPr>
+      </w:pPr>
+      <w:r>
+        <w:rPr>
+          <w:rFonts w:ascii="Calibri" w:hAnsi="Calibri" w:cs="Calibri"/>
+          <w:sz w:val="28"/>
+          <w:szCs w:val="28"/>
+        </w:rPr>
+        <w:t>Next to the start button, there will be a display that shows how many correct and incorrect guesses the player has taken so far. This display will update in real-time as the player makes guesses.</w:t>
+      </w:r>
+    </w:p>
+    <w:p>
+      <w:pPr>
+        <w:pStyle w:val="NormalWeb"/>
+        <w:rPr>
+          <w:rFonts w:ascii="Calibri" w:hAnsi="Calibri" w:cs="Calibri"/>
+          <w:sz w:val="28"/>
+          <w:szCs w:val="28"/>
+        </w:rPr>
+      </w:pPr>
+      <w:r>
+        <w:rPr>
+          <w:rFonts w:ascii="Calibri" w:hAnsi="Calibri" w:cs="Calibri"/>
+          <w:sz w:val="28"/>
+          <w:szCs w:val="28"/>
+        </w:rPr>
+        <w:t>During gameplay, if the player selects a letter that is in the sentence, the letter will fill in the associated blank space, and the button will turn green and become disabled. There will be a sound effect for correct guesses to provide feedback to the player. If the player selects a letter that is not in the sentence, the button will turn red, and a part of the Hangman will be drawn on the right side of the screen. The Hangman will be drawn one part at a time for each incorrect guess until it is fully drawn. The Hangman drawing will be a visual representation of the player's progress, and it will add an element of tension to the game. There will be a sound effect for incorrect guesses to further increase the tension and provide feedback to the player.</w:t>
+      </w:r>
+    </w:p>
+    <w:p>
+      <w:pPr>
+        <w:pStyle w:val="NormalWeb"/>
+        <w:rPr>
+          <w:rFonts w:ascii="Calibri" w:hAnsi="Calibri" w:cs="Calibri"/>
+          <w:sz w:val="28"/>
+          <w:szCs w:val="28"/>
+        </w:rPr>
+      </w:pPr>
+      <w:r>
+        <w:rPr>
+          <w:rFonts w:ascii="Calibri" w:hAnsi="Calibri" w:cs="Calibri"/>
+          <w:sz w:val="28"/>
+          <w:szCs w:val="28"/>
+        </w:rPr>
+        <w:t>The game will end when the player correctly guesses the hidden sentence or when the Hangman is fully drawn. If the player correctly guesses the hidden sentence, a victory message will be displayed, and there will be a sound effect to celebrate the win. If the Hangman is fully drawn before the player correctly guesses the hidden sentence, a defeat message will be displayed, and there will be a sound effect to signify the loss.</w:t>
+      </w:r>
+    </w:p>
+    <w:p>
+      <w:pPr>
+        <w:pStyle w:val="ByLine"/>
+        <w:rPr>
+          <w:lang w:val="en-GB"/>
+        </w:rPr>
+      </w:pPr>
+    </w:p>
+    <w:p>
+      <w:pPr>
+        <w:pStyle w:val="ByLine"/>
+      </w:pPr>
+    </w:p>
+    <w:p/>
     <w:sectPr>
+      <w:headerReference w:type="default" r:id="rId8"/>
       <w:pgSz w:w="11906" w:h="16838"/>
       <w:pgMar w:top="1440" w:right="1440" w:bottom="1440" w:left="1440" w:header="708" w:footer="708" w:gutter="0"/>
       <w:cols w:space="708"/>
@@ -32,8 +401,581 @@
 </w:document>
 </file>
 
+<file path=word/endnotes.xml><?xml version="1.0" encoding="utf-8"?>
+<w:endnotes xmlns:wpc="http://schemas.microsoft.com/office/word/2010/wordprocessingCanvas" xmlns:mc="http://schemas.openxmlformats.org/markup-compatibility/2006" xmlns:o="urn:schemas-microsoft-com:office:office" xmlns:r="http://schemas.openxmlformats.org/officeDocument/2006/relationships" xmlns:m="http://schemas.openxmlformats.org/officeDocument/2006/math" xmlns:v="urn:schemas-microsoft-com:vml" xmlns:wp14="http://schemas.microsoft.com/office/word/2010/wordprocessingDrawing" xmlns:wp="http://schemas.openxmlformats.org/drawingml/2006/wordprocessingDrawing" xmlns:w10="urn:schemas-microsoft-com:office:word" xmlns:w="http://schemas.openxmlformats.org/wordprocessingml/2006/main" xmlns:w14="http://schemas.microsoft.com/office/word/2010/wordml" xmlns:w15="http://schemas.microsoft.com/office/word/2012/wordml" xmlns:wpg="http://schemas.microsoft.com/office/word/2010/wordprocessingGroup" xmlns:wpi="http://schemas.microsoft.com/office/word/2010/wordprocessingInk" xmlns:wne="http://schemas.microsoft.com/office/word/2006/wordml" xmlns:wps="http://schemas.microsoft.com/office/word/2010/wordprocessingShape" mc:Ignorable="w14 w15 wp14">
+  <w:endnote w:type="separator" w:id="-1">
+    <w:p>
+      <w:pPr>
+        <w:spacing w:after="0" w:line="240" w:lineRule="auto"/>
+      </w:pPr>
+      <w:r>
+        <w:separator/>
+      </w:r>
+    </w:p>
+  </w:endnote>
+  <w:endnote w:type="continuationSeparator" w:id="0">
+    <w:p>
+      <w:pPr>
+        <w:spacing w:after="0" w:line="240" w:lineRule="auto"/>
+      </w:pPr>
+      <w:r>
+        <w:continuationSeparator/>
+      </w:r>
+    </w:p>
+  </w:endnote>
+</w:endnotes>
+</file>
+
+<file path=word/footnotes.xml><?xml version="1.0" encoding="utf-8"?>
+<w:footnotes xmlns:wpc="http://schemas.microsoft.com/office/word/2010/wordprocessingCanvas" xmlns:mc="http://schemas.openxmlformats.org/markup-compatibility/2006" xmlns:o="urn:schemas-microsoft-com:office:office" xmlns:r="http://schemas.openxmlformats.org/officeDocument/2006/relationships" xmlns:m="http://schemas.openxmlformats.org/officeDocument/2006/math" xmlns:v="urn:schemas-microsoft-com:vml" xmlns:wp14="http://schemas.microsoft.com/office/word/2010/wordprocessingDrawing" xmlns:wp="http://schemas.openxmlformats.org/drawingml/2006/wordprocessingDrawing" xmlns:w10="urn:schemas-microsoft-com:office:word" xmlns:w="http://schemas.openxmlformats.org/wordprocessingml/2006/main" xmlns:w14="http://schemas.microsoft.com/office/word/2010/wordml" xmlns:w15="http://schemas.microsoft.com/office/word/2012/wordml" xmlns:wpg="http://schemas.microsoft.com/office/word/2010/wordprocessingGroup" xmlns:wpi="http://schemas.microsoft.com/office/word/2010/wordprocessingInk" xmlns:wne="http://schemas.microsoft.com/office/word/2006/wordml" xmlns:wps="http://schemas.microsoft.com/office/word/2010/wordprocessingShape" mc:Ignorable="w14 w15 wp14">
+  <w:footnote w:type="separator" w:id="-1">
+    <w:p>
+      <w:pPr>
+        <w:spacing w:after="0" w:line="240" w:lineRule="auto"/>
+      </w:pPr>
+      <w:r>
+        <w:separator/>
+      </w:r>
+    </w:p>
+  </w:footnote>
+  <w:footnote w:type="continuationSeparator" w:id="0">
+    <w:p>
+      <w:pPr>
+        <w:spacing w:after="0" w:line="240" w:lineRule="auto"/>
+      </w:pPr>
+      <w:r>
+        <w:continuationSeparator/>
+      </w:r>
+    </w:p>
+  </w:footnote>
+</w:footnotes>
+</file>
+
+<file path=word/header1.xml><?xml version="1.0" encoding="utf-8"?>
+<w:hdr xmlns:wpc="http://schemas.microsoft.com/office/word/2010/wordprocessingCanvas" xmlns:mc="http://schemas.openxmlformats.org/markup-compatibility/2006" xmlns:o="urn:schemas-microsoft-com:office:office" xmlns:r="http://schemas.openxmlformats.org/officeDocument/2006/relationships" xmlns:m="http://schemas.openxmlformats.org/officeDocument/2006/math" xmlns:v="urn:schemas-microsoft-com:vml" xmlns:wp14="http://schemas.microsoft.com/office/word/2010/wordprocessingDrawing" xmlns:wp="http://schemas.openxmlformats.org/drawingml/2006/wordprocessingDrawing" xmlns:w10="urn:schemas-microsoft-com:office:word" xmlns:w="http://schemas.openxmlformats.org/wordprocessingml/2006/main" xmlns:w14="http://schemas.microsoft.com/office/word/2010/wordml" xmlns:w15="http://schemas.microsoft.com/office/word/2012/wordml" xmlns:wpg="http://schemas.microsoft.com/office/word/2010/wordprocessingGroup" xmlns:wpi="http://schemas.microsoft.com/office/word/2010/wordprocessingInk" xmlns:wne="http://schemas.microsoft.com/office/word/2006/wordml" xmlns:wps="http://schemas.microsoft.com/office/word/2010/wordprocessingShape" mc:Ignorable="w14 w15 wp14">
+  <w:sdt>
+    <w:sdtPr>
+      <w:rPr>
+        <w:color w:val="7F7F7F" w:themeColor="background1" w:themeShade="7F"/>
+        <w:spacing w:val="60"/>
+      </w:rPr>
+      <w:id w:val="-1540504932"/>
+      <w:docPartObj>
+        <w:docPartGallery w:val="Page Numbers (Top of Page)"/>
+        <w:docPartUnique/>
+      </w:docPartObj>
+    </w:sdtPr>
+    <w:sdtEndPr>
+      <w:rPr>
+        <w:b w:val="0"/>
+        <w:bCs/>
+        <w:noProof/>
+        <w:color w:val="auto"/>
+        <w:spacing w:val="0"/>
+      </w:rPr>
+    </w:sdtEndPr>
+    <w:sdtContent>
+      <w:p>
+        <w:pPr>
+          <w:pStyle w:val="Header"/>
+          <w:pBdr>
+            <w:bottom w:val="single" w:sz="4" w:space="1" w:color="D9D9D9" w:themeColor="background1" w:themeShade="D9"/>
+          </w:pBdr>
+          <w:jc w:val="right"/>
+          <w:rPr>
+            <w:b w:val="0"/>
+            <w:bCs/>
+          </w:rPr>
+        </w:pPr>
+        <w:r>
+          <w:rPr>
+            <w:color w:val="7F7F7F" w:themeColor="background1" w:themeShade="7F"/>
+            <w:spacing w:val="60"/>
+          </w:rPr>
+          <w:t>Page</w:t>
+        </w:r>
+        <w:r>
+          <w:t xml:space="preserve"> | </w:t>
+        </w:r>
+        <w:r>
+          <w:rPr>
+            <w:b w:val="0"/>
+          </w:rPr>
+          <w:fldChar w:fldCharType="begin"/>
+        </w:r>
+        <w:r>
+          <w:instrText xml:space="preserve"> PAGE   \* MERGEFORMAT </w:instrText>
+        </w:r>
+        <w:r>
+          <w:rPr>
+            <w:b w:val="0"/>
+          </w:rPr>
+          <w:fldChar w:fldCharType="separate"/>
+        </w:r>
+        <w:r>
+          <w:rPr>
+            <w:bCs/>
+            <w:noProof/>
+          </w:rPr>
+          <w:t>2</w:t>
+        </w:r>
+        <w:r>
+          <w:rPr>
+            <w:b w:val="0"/>
+            <w:bCs/>
+            <w:noProof/>
+          </w:rPr>
+          <w:fldChar w:fldCharType="end"/>
+        </w:r>
+      </w:p>
+    </w:sdtContent>
+  </w:sdt>
+  <w:p>
+    <w:pPr>
+      <w:pStyle w:val="Header"/>
+    </w:pPr>
+    <w:r>
+      <w:rPr>
+        <w:noProof/>
+        <w:lang w:val="en-GB" w:eastAsia="en-GB" w:bidi="he-IL"/>
+      </w:rPr>
+      <mc:AlternateContent>
+        <mc:Choice Requires="wps">
+          <w:drawing>
+            <wp:anchor distT="0" distB="0" distL="114300" distR="114300" simplePos="0" relativeHeight="251659264" behindDoc="1" locked="0" layoutInCell="1" allowOverlap="1" wp14:anchorId="1204CA0F" wp14:editId="5CC8651C">
+              <wp:simplePos x="0" y="0"/>
+              <wp:positionH relativeFrom="margin">
+                <wp:posOffset>0</wp:posOffset>
+              </wp:positionH>
+              <wp:positionV relativeFrom="paragraph">
+                <wp:posOffset>147955</wp:posOffset>
+              </wp:positionV>
+              <wp:extent cx="5314950" cy="384810"/>
+              <wp:effectExtent l="0" t="0" r="0" b="0"/>
+              <wp:wrapTopAndBottom/>
+              <wp:docPr id="1" name="Text Box 1"/>
+              <wp:cNvGraphicFramePr/>
+              <a:graphic xmlns:a="http://schemas.openxmlformats.org/drawingml/2006/main">
+                <a:graphicData uri="http://schemas.microsoft.com/office/word/2010/wordprocessingShape">
+                  <wps:wsp>
+                    <wps:cNvSpPr txBox="1"/>
+                    <wps:spPr>
+                      <a:xfrm>
+                        <a:off x="0" y="0"/>
+                        <a:ext cx="5314950" cy="384810"/>
+                      </a:xfrm>
+                      <a:prstGeom prst="rect">
+                        <a:avLst/>
+                      </a:prstGeom>
+                      <a:noFill/>
+                      <a:ln>
+                        <a:noFill/>
+                      </a:ln>
+                      <a:effectLst/>
+                    </wps:spPr>
+                    <wps:txbx>
+                      <w:txbxContent>
+                        <w:p>
+                          <w:pPr>
+                            <w:jc w:val="center"/>
+                            <w:rPr>
+                              <w:rFonts w:ascii="Arial" w:hAnsi="Arial" w:cs="Arial"/>
+                              <w:sz w:val="40"/>
+                              <w:szCs w:val="40"/>
+                              <w:shd w:val="clear" w:color="auto" w:fill="FFFFFF"/>
+                              <w14:textOutline w14:w="0" w14:cap="flat" w14:cmpd="sng" w14:algn="ctr">
+                                <w14:noFill/>
+                                <w14:prstDash w14:val="solid"/>
+                                <w14:round/>
+                              </w14:textOutline>
+                              <w14:textFill>
+                                <w14:gradFill>
+                                  <w14:gsLst>
+                                    <w14:gs w14:pos="0">
+                                      <w14:schemeClr w14:val="accent5">
+                                        <w14:lumMod w14:val="50000"/>
+                                      </w14:schemeClr>
+                                    </w14:gs>
+                                    <w14:gs w14:pos="50000">
+                                      <w14:schemeClr w14:val="accent5"/>
+                                    </w14:gs>
+                                    <w14:gs w14:pos="100000">
+                                      <w14:schemeClr w14:val="accent5">
+                                        <w14:lumMod w14:val="60000"/>
+                                        <w14:lumOff w14:val="40000"/>
+                                      </w14:schemeClr>
+                                    </w14:gs>
+                                  </w14:gsLst>
+                                  <w14:lin w14:ang="5400000" w14:scaled="0"/>
+                                </w14:gradFill>
+                              </w14:textFill>
+                            </w:rPr>
+                          </w:pPr>
+                          <w:r>
+                            <w:rPr>
+                              <w:rFonts w:ascii="Arial" w:hAnsi="Arial" w:cs="Arial"/>
+                              <w:sz w:val="40"/>
+                              <w:szCs w:val="40"/>
+                              <w:shd w:val="clear" w:color="auto" w:fill="FFFFFF"/>
+                              <w14:textOutline w14:w="0" w14:cap="flat" w14:cmpd="sng" w14:algn="ctr">
+                                <w14:noFill/>
+                                <w14:prstDash w14:val="solid"/>
+                                <w14:round/>
+                              </w14:textOutline>
+                              <w14:textFill>
+                                <w14:gradFill>
+                                  <w14:gsLst>
+                                    <w14:gs w14:pos="0">
+                                      <w14:schemeClr w14:val="accent5">
+                                        <w14:lumMod w14:val="50000"/>
+                                      </w14:schemeClr>
+                                    </w14:gs>
+                                    <w14:gs w14:pos="50000">
+                                      <w14:schemeClr w14:val="accent5"/>
+                                    </w14:gs>
+                                    <w14:gs w14:pos="100000">
+                                      <w14:schemeClr w14:val="accent5">
+                                        <w14:lumMod w14:val="60000"/>
+                                        <w14:lumOff w14:val="40000"/>
+                                      </w14:schemeClr>
+                                    </w14:gs>
+                                  </w14:gsLst>
+                                  <w14:lin w14:ang="5400000" w14:scaled="0"/>
+                                </w14:gradFill>
+                              </w14:textFill>
+                            </w:rPr>
+                            <w:t>Software Requirements for Hangman</w:t>
+                          </w:r>
+                          <w:r>
+                            <w:rPr>
+                              <w:rFonts w:ascii="Arial" w:hAnsi="Arial" w:cs="Arial"/>
+                              <w:sz w:val="40"/>
+                              <w:szCs w:val="40"/>
+                              <w:shd w:val="clear" w:color="auto" w:fill="FFFFFF"/>
+                              <w14:textOutline w14:w="0" w14:cap="flat" w14:cmpd="sng" w14:algn="ctr">
+                                <w14:noFill/>
+                                <w14:prstDash w14:val="solid"/>
+                                <w14:round/>
+                              </w14:textOutline>
+                              <w14:textFill>
+                                <w14:gradFill>
+                                  <w14:gsLst>
+                                    <w14:gs w14:pos="0">
+                                      <w14:schemeClr w14:val="accent5">
+                                        <w14:lumMod w14:val="50000"/>
+                                      </w14:schemeClr>
+                                    </w14:gs>
+                                    <w14:gs w14:pos="50000">
+                                      <w14:schemeClr w14:val="accent5"/>
+                                    </w14:gs>
+                                    <w14:gs w14:pos="100000">
+                                      <w14:schemeClr w14:val="accent5">
+                                        <w14:lumMod w14:val="60000"/>
+                                        <w14:lumOff w14:val="40000"/>
+                                      </w14:schemeClr>
+                                    </w14:gs>
+                                  </w14:gsLst>
+                                  <w14:lin w14:ang="5400000" w14:scaled="0"/>
+                                </w14:gradFill>
+                              </w14:textFill>
+                            </w:rPr>
+                            <w:t xml:space="preserve"> Game</w:t>
+                          </w:r>
+                        </w:p>
+                      </w:txbxContent>
+                    </wps:txbx>
+                    <wps:bodyPr rot="0" spcFirstLastPara="0" vertOverflow="overflow" horzOverflow="overflow" vert="horz" wrap="square" lIns="91440" tIns="45720" rIns="91440" bIns="45720" numCol="1" spcCol="0" rtlCol="0" fromWordArt="0" anchor="t" anchorCtr="0" forceAA="0" compatLnSpc="1">
+                      <a:prstTxWarp prst="textNoShape">
+                        <a:avLst/>
+                      </a:prstTxWarp>
+                      <a:noAutofit/>
+                    </wps:bodyPr>
+                  </wps:wsp>
+                </a:graphicData>
+              </a:graphic>
+              <wp14:sizeRelH relativeFrom="margin">
+                <wp14:pctWidth>0</wp14:pctWidth>
+              </wp14:sizeRelH>
+              <wp14:sizeRelV relativeFrom="margin">
+                <wp14:pctHeight>0</wp14:pctHeight>
+              </wp14:sizeRelV>
+            </wp:anchor>
+          </w:drawing>
+        </mc:Choice>
+        <mc:Fallback>
+          <w:pict>
+            <v:shapetype w14:anchorId="1204CA0F" id="_x0000_t202" coordsize="21600,21600" o:spt="202" path="m,l,21600r21600,l21600,xe">
+              <v:stroke joinstyle="miter"/>
+              <v:path gradientshapeok="t" o:connecttype="rect"/>
+            </v:shapetype>
+            <v:shape id="Text Box 1" o:spid="_x0000_s1026" type="#_x0000_t202" style="position:absolute;margin-left:0;margin-top:11.65pt;width:418.5pt;height:30.3pt;z-index:-251657216;visibility:visible;mso-wrap-style:square;mso-width-percent:0;mso-height-percent:0;mso-wrap-distance-left:9pt;mso-wrap-distance-top:0;mso-wrap-distance-right:9pt;mso-wrap-distance-bottom:0;mso-position-horizontal:absolute;mso-position-horizontal-relative:margin;mso-position-vertical:absolute;mso-position-vertical-relative:text;mso-width-percent:0;mso-height-percent:0;mso-width-relative:margin;mso-height-relative:margin;v-text-anchor:top" o:gfxdata="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" filled="f" stroked="f">
+              <v:textbox>
+                <w:txbxContent>
+                  <w:p>
+                    <w:pPr>
+                      <w:jc w:val="center"/>
+                      <w:rPr>
+                        <w:rFonts w:ascii="Arial" w:hAnsi="Arial" w:cs="Arial"/>
+                        <w:sz w:val="40"/>
+                        <w:szCs w:val="40"/>
+                        <w:shd w:val="clear" w:color="auto" w:fill="FFFFFF"/>
+                        <w14:textOutline w14:w="0" w14:cap="flat" w14:cmpd="sng" w14:algn="ctr">
+                          <w14:noFill/>
+                          <w14:prstDash w14:val="solid"/>
+                          <w14:round/>
+                        </w14:textOutline>
+                        <w14:textFill>
+                          <w14:gradFill>
+                            <w14:gsLst>
+                              <w14:gs w14:pos="0">
+                                <w14:schemeClr w14:val="accent5">
+                                  <w14:lumMod w14:val="50000"/>
+                                </w14:schemeClr>
+                              </w14:gs>
+                              <w14:gs w14:pos="50000">
+                                <w14:schemeClr w14:val="accent5"/>
+                              </w14:gs>
+                              <w14:gs w14:pos="100000">
+                                <w14:schemeClr w14:val="accent5">
+                                  <w14:lumMod w14:val="60000"/>
+                                  <w14:lumOff w14:val="40000"/>
+                                </w14:schemeClr>
+                              </w14:gs>
+                            </w14:gsLst>
+                            <w14:lin w14:ang="5400000" w14:scaled="0"/>
+                          </w14:gradFill>
+                        </w14:textFill>
+                      </w:rPr>
+                    </w:pPr>
+                    <w:r>
+                      <w:rPr>
+                        <w:rFonts w:ascii="Arial" w:hAnsi="Arial" w:cs="Arial"/>
+                        <w:sz w:val="40"/>
+                        <w:szCs w:val="40"/>
+                        <w:shd w:val="clear" w:color="auto" w:fill="FFFFFF"/>
+                        <w14:textOutline w14:w="0" w14:cap="flat" w14:cmpd="sng" w14:algn="ctr">
+                          <w14:noFill/>
+                          <w14:prstDash w14:val="solid"/>
+                          <w14:round/>
+                        </w14:textOutline>
+                        <w14:textFill>
+                          <w14:gradFill>
+                            <w14:gsLst>
+                              <w14:gs w14:pos="0">
+                                <w14:schemeClr w14:val="accent5">
+                                  <w14:lumMod w14:val="50000"/>
+                                </w14:schemeClr>
+                              </w14:gs>
+                              <w14:gs w14:pos="50000">
+                                <w14:schemeClr w14:val="accent5"/>
+                              </w14:gs>
+                              <w14:gs w14:pos="100000">
+                                <w14:schemeClr w14:val="accent5">
+                                  <w14:lumMod w14:val="60000"/>
+                                  <w14:lumOff w14:val="40000"/>
+                                </w14:schemeClr>
+                              </w14:gs>
+                            </w14:gsLst>
+                            <w14:lin w14:ang="5400000" w14:scaled="0"/>
+                          </w14:gradFill>
+                        </w14:textFill>
+                      </w:rPr>
+                      <w:t>Software Requirements for Hangman</w:t>
+                    </w:r>
+                    <w:r>
+                      <w:rPr>
+                        <w:rFonts w:ascii="Arial" w:hAnsi="Arial" w:cs="Arial"/>
+                        <w:sz w:val="40"/>
+                        <w:szCs w:val="40"/>
+                        <w:shd w:val="clear" w:color="auto" w:fill="FFFFFF"/>
+                        <w14:textOutline w14:w="0" w14:cap="flat" w14:cmpd="sng" w14:algn="ctr">
+                          <w14:noFill/>
+                          <w14:prstDash w14:val="solid"/>
+                          <w14:round/>
+                        </w14:textOutline>
+                        <w14:textFill>
+                          <w14:gradFill>
+                            <w14:gsLst>
+                              <w14:gs w14:pos="0">
+                                <w14:schemeClr w14:val="accent5">
+                                  <w14:lumMod w14:val="50000"/>
+                                </w14:schemeClr>
+                              </w14:gs>
+                              <w14:gs w14:pos="50000">
+                                <w14:schemeClr w14:val="accent5"/>
+                              </w14:gs>
+                              <w14:gs w14:pos="100000">
+                                <w14:schemeClr w14:val="accent5">
+                                  <w14:lumMod w14:val="60000"/>
+                                  <w14:lumOff w14:val="40000"/>
+                                </w14:schemeClr>
+                              </w14:gs>
+                            </w14:gsLst>
+                            <w14:lin w14:ang="5400000" w14:scaled="0"/>
+                          </w14:gradFill>
+                        </w14:textFill>
+                      </w:rPr>
+                      <w:t xml:space="preserve"> Game</w:t>
+                    </w:r>
+                  </w:p>
+                </w:txbxContent>
+              </v:textbox>
+              <w10:wrap type="topAndBottom" anchorx="margin"/>
+            </v:shape>
+          </w:pict>
+        </mc:Fallback>
+      </mc:AlternateContent>
+    </w:r>
+  </w:p>
+  <w:p>
+    <w:pPr>
+      <w:pStyle w:val="Header"/>
+    </w:pPr>
+  </w:p>
+</w:hdr>
+</file>
+
+<file path=word/numbering.xml><?xml version="1.0" encoding="utf-8"?>
+<w:numbering xmlns:wpc="http://schemas.microsoft.com/office/word/2010/wordprocessingCanvas" xmlns:mc="http://schemas.openxmlformats.org/markup-compatibility/2006" xmlns:o="urn:schemas-microsoft-com:office:office" xmlns:r="http://schemas.openxmlformats.org/officeDocument/2006/relationships" xmlns:m="http://schemas.openxmlformats.org/officeDocument/2006/math" xmlns:v="urn:schemas-microsoft-com:vml" xmlns:wp14="http://schemas.microsoft.com/office/word/2010/wordprocessingDrawing" xmlns:wp="http://schemas.openxmlformats.org/drawingml/2006/wordprocessingDrawing" xmlns:w10="urn:schemas-microsoft-com:office:word" xmlns:w="http://schemas.openxmlformats.org/wordprocessingml/2006/main" xmlns:w14="http://schemas.microsoft.com/office/word/2010/wordml" xmlns:w15="http://schemas.microsoft.com/office/word/2012/wordml" xmlns:wpg="http://schemas.microsoft.com/office/word/2010/wordprocessingGroup" xmlns:wpi="http://schemas.microsoft.com/office/word/2010/wordprocessingInk" xmlns:wne="http://schemas.microsoft.com/office/word/2006/wordml" xmlns:wps="http://schemas.microsoft.com/office/word/2010/wordprocessingShape" mc:Ignorable="w14 w15 wp14">
+  <w:abstractNum w:abstractNumId="0" w15:restartNumberingAfterBreak="0">
+    <w:nsid w:val="FFFFFFFB"/>
+    <w:multiLevelType w:val="multilevel"/>
+    <w:tmpl w:val="D8BC5BE2"/>
+    <w:lvl w:ilvl="0">
+      <w:start w:val="1"/>
+      <w:numFmt w:val="decimal"/>
+      <w:pStyle w:val="Heading1"/>
+      <w:lvlText w:val="%1."/>
+      <w:legacy w:legacy="1" w:legacySpace="144" w:legacyIndent="0"/>
+      <w:lvlJc w:val="left"/>
+      <w:pPr>
+        <w:ind w:left="0" w:firstLine="0"/>
+      </w:pPr>
+    </w:lvl>
+    <w:lvl w:ilvl="1">
+      <w:start w:val="1"/>
+      <w:numFmt w:val="decimal"/>
+      <w:pStyle w:val="Heading2"/>
+      <w:lvlText w:val="%1.%2"/>
+      <w:legacy w:legacy="1" w:legacySpace="144" w:legacyIndent="0"/>
+      <w:lvlJc w:val="left"/>
+      <w:pPr>
+        <w:ind w:left="0" w:firstLine="0"/>
+      </w:pPr>
+    </w:lvl>
+    <w:lvl w:ilvl="2">
+      <w:start w:val="1"/>
+      <w:numFmt w:val="decimal"/>
+      <w:pStyle w:val="Heading3"/>
+      <w:lvlText w:val="%1.%2.%3"/>
+      <w:legacy w:legacy="1" w:legacySpace="144" w:legacyIndent="0"/>
+      <w:lvlJc w:val="left"/>
+      <w:pPr>
+        <w:ind w:left="0" w:firstLine="0"/>
+      </w:pPr>
+    </w:lvl>
+    <w:lvl w:ilvl="3">
+      <w:start w:val="1"/>
+      <w:numFmt w:val="decimal"/>
+      <w:pStyle w:val="Heading4"/>
+      <w:lvlText w:val="%1.%2.%3.%4"/>
+      <w:legacy w:legacy="1" w:legacySpace="144" w:legacyIndent="0"/>
+      <w:lvlJc w:val="left"/>
+      <w:pPr>
+        <w:ind w:left="0" w:firstLine="0"/>
+      </w:pPr>
+    </w:lvl>
+    <w:lvl w:ilvl="4">
+      <w:start w:val="1"/>
+      <w:numFmt w:val="decimal"/>
+      <w:pStyle w:val="Heading5"/>
+      <w:lvlText w:val="%1.%2.%3.%4.%5"/>
+      <w:legacy w:legacy="1" w:legacySpace="144" w:legacyIndent="0"/>
+      <w:lvlJc w:val="left"/>
+      <w:pPr>
+        <w:ind w:left="0" w:firstLine="0"/>
+      </w:pPr>
+    </w:lvl>
+    <w:lvl w:ilvl="5">
+      <w:start w:val="1"/>
+      <w:numFmt w:val="decimal"/>
+      <w:pStyle w:val="Heading6"/>
+      <w:lvlText w:val="%1.%2.%3.%4.%5.%6"/>
+      <w:legacy w:legacy="1" w:legacySpace="144" w:legacyIndent="0"/>
+      <w:lvlJc w:val="left"/>
+      <w:pPr>
+        <w:ind w:left="0" w:firstLine="0"/>
+      </w:pPr>
+    </w:lvl>
+    <w:lvl w:ilvl="6">
+      <w:start w:val="1"/>
+      <w:numFmt w:val="decimal"/>
+      <w:pStyle w:val="Heading7"/>
+      <w:lvlText w:val="%1.%2.%3.%4.%5.%6.%7"/>
+      <w:legacy w:legacy="1" w:legacySpace="144" w:legacyIndent="0"/>
+      <w:lvlJc w:val="left"/>
+      <w:pPr>
+        <w:ind w:left="0" w:firstLine="0"/>
+      </w:pPr>
+    </w:lvl>
+    <w:lvl w:ilvl="7">
+      <w:start w:val="1"/>
+      <w:numFmt w:val="decimal"/>
+      <w:pStyle w:val="Heading8"/>
+      <w:lvlText w:val="%1.%2.%3.%4.%5.%6.%7.%8"/>
+      <w:legacy w:legacy="1" w:legacySpace="144" w:legacyIndent="0"/>
+      <w:lvlJc w:val="left"/>
+      <w:pPr>
+        <w:ind w:left="0" w:firstLine="0"/>
+      </w:pPr>
+    </w:lvl>
+    <w:lvl w:ilvl="8">
+      <w:start w:val="1"/>
+      <w:numFmt w:val="decimal"/>
+      <w:pStyle w:val="Heading9"/>
+      <w:lvlText w:val="%1.%2.%3.%4.%5.%6.%7.%8.%9"/>
+      <w:legacy w:legacy="1" w:legacySpace="144" w:legacyIndent="0"/>
+      <w:lvlJc w:val="left"/>
+      <w:pPr>
+        <w:ind w:left="0" w:firstLine="0"/>
+      </w:pPr>
+    </w:lvl>
+  </w:abstractNum>
+  <w:num w:numId="1">
+    <w:abstractNumId w:val="0"/>
+    <w:lvlOverride w:ilvl="0">
+      <w:startOverride w:val="1"/>
+    </w:lvlOverride>
+    <w:lvlOverride w:ilvl="1">
+      <w:startOverride w:val="1"/>
+    </w:lvlOverride>
+    <w:lvlOverride w:ilvl="2">
+      <w:startOverride w:val="1"/>
+    </w:lvlOverride>
+    <w:lvlOverride w:ilvl="3">
+      <w:startOverride w:val="1"/>
+    </w:lvlOverride>
+    <w:lvlOverride w:ilvl="4">
+      <w:startOverride w:val="1"/>
+    </w:lvlOverride>
+    <w:lvlOverride w:ilvl="5">
+      <w:startOverride w:val="1"/>
+    </w:lvlOverride>
+    <w:lvlOverride w:ilvl="6">
+      <w:startOverride w:val="1"/>
+    </w:lvlOverride>
+    <w:lvlOverride w:ilvl="7">
+      <w:startOverride w:val="1"/>
+    </w:lvlOverride>
+    <w:lvlOverride w:ilvl="8">
+      <w:startOverride w:val="1"/>
+    </w:lvlOverride>
+  </w:num>
+</w:numbering>
+</file>
+
 <file path=word/styles.xml><?xml version="1.0" encoding="utf-8"?>
-<w:styles xmlns:mc="http://schemas.openxmlformats.org/markup-compatibility/2006" xmlns:r="http://schemas.openxmlformats.org/officeDocument/2006/relationships" xmlns:w="http://schemas.openxmlformats.org/wordprocessingml/2006/main" xmlns:w14="http://schemas.microsoft.com/office/word/2010/wordml" xmlns:w15="http://schemas.microsoft.com/office/word/2012/wordml" xmlns:w16cex="http://schemas.microsoft.com/office/word/2018/wordml/cex" xmlns:w16cid="http://schemas.microsoft.com/office/word/2016/wordml/cid" xmlns:w16="http://schemas.microsoft.com/office/word/2018/wordml" xmlns:w16sdtdh="http://schemas.microsoft.com/office/word/2020/wordml/sdtdatahash" xmlns:w16se="http://schemas.microsoft.com/office/word/2015/wordml/symex" mc:Ignorable="w14 w15 w16se w16cid w16 w16cex w16sdtdh">
+<w:styles xmlns:mc="http://schemas.openxmlformats.org/markup-compatibility/2006" xmlns:r="http://schemas.openxmlformats.org/officeDocument/2006/relationships" xmlns:w="http://schemas.openxmlformats.org/wordprocessingml/2006/main" xmlns:w14="http://schemas.microsoft.com/office/word/2010/wordml" xmlns:w15="http://schemas.microsoft.com/office/word/2012/wordml" mc:Ignorable="w14 w15">
   <w:docDefaults>
     <w:rPrDefault>
       <w:rPr>
@@ -49,17 +991,17 @@
       </w:pPr>
     </w:pPrDefault>
   </w:docDefaults>
-  <w:latentStyles w:defLockedState="0" w:defUIPriority="99" w:defSemiHidden="0" w:defUnhideWhenUsed="0" w:defQFormat="0" w:count="376">
+  <w:latentStyles w:defLockedState="0" w:defUIPriority="99" w:defSemiHidden="0" w:defUnhideWhenUsed="0" w:defQFormat="0" w:count="371">
     <w:lsdException w:name="Normal" w:uiPriority="0" w:qFormat="1"/>
-    <w:lsdException w:name="heading 1" w:uiPriority="9" w:qFormat="1"/>
-    <w:lsdException w:name="heading 2" w:semiHidden="1" w:uiPriority="9" w:unhideWhenUsed="1" w:qFormat="1"/>
-    <w:lsdException w:name="heading 3" w:semiHidden="1" w:uiPriority="9" w:unhideWhenUsed="1" w:qFormat="1"/>
-    <w:lsdException w:name="heading 4" w:semiHidden="1" w:uiPriority="9" w:unhideWhenUsed="1" w:qFormat="1"/>
-    <w:lsdException w:name="heading 5" w:semiHidden="1" w:uiPriority="9" w:unhideWhenUsed="1" w:qFormat="1"/>
-    <w:lsdException w:name="heading 6" w:semiHidden="1" w:uiPriority="9" w:unhideWhenUsed="1" w:qFormat="1"/>
-    <w:lsdException w:name="heading 7" w:semiHidden="1" w:uiPriority="9" w:unhideWhenUsed="1" w:qFormat="1"/>
-    <w:lsdException w:name="heading 8" w:semiHidden="1" w:uiPriority="9" w:unhideWhenUsed="1" w:qFormat="1"/>
-    <w:lsdException w:name="heading 9" w:semiHidden="1" w:uiPriority="9" w:unhideWhenUsed="1" w:qFormat="1"/>
+    <w:lsdException w:name="heading 1" w:uiPriority="0" w:qFormat="1"/>
+    <w:lsdException w:name="heading 2" w:semiHidden="1" w:uiPriority="0" w:unhideWhenUsed="1" w:qFormat="1"/>
+    <w:lsdException w:name="heading 3" w:semiHidden="1" w:uiPriority="0" w:unhideWhenUsed="1" w:qFormat="1"/>
+    <w:lsdException w:name="heading 4" w:semiHidden="1" w:uiPriority="0" w:unhideWhenUsed="1" w:qFormat="1"/>
+    <w:lsdException w:name="heading 5" w:semiHidden="1" w:uiPriority="0" w:unhideWhenUsed="1" w:qFormat="1"/>
+    <w:lsdException w:name="heading 6" w:semiHidden="1" w:uiPriority="0" w:unhideWhenUsed="1" w:qFormat="1"/>
+    <w:lsdException w:name="heading 7" w:semiHidden="1" w:uiPriority="0" w:unhideWhenUsed="1" w:qFormat="1"/>
+    <w:lsdException w:name="heading 8" w:semiHidden="1" w:uiPriority="0" w:unhideWhenUsed="1" w:qFormat="1"/>
+    <w:lsdException w:name="heading 9" w:semiHidden="1" w:uiPriority="0" w:unhideWhenUsed="1" w:qFormat="1"/>
     <w:lsdException w:name="index 1" w:semiHidden="1" w:unhideWhenUsed="1"/>
     <w:lsdException w:name="index 2" w:semiHidden="1" w:unhideWhenUsed="1"/>
     <w:lsdException w:name="index 3" w:semiHidden="1" w:unhideWhenUsed="1"/>
@@ -421,15 +1363,241 @@
     <w:lsdException w:name="List Table 5 Dark Accent 6" w:uiPriority="50"/>
     <w:lsdException w:name="List Table 6 Colorful Accent 6" w:uiPriority="51"/>
     <w:lsdException w:name="List Table 7 Colorful Accent 6" w:uiPriority="52"/>
-    <w:lsdException w:name="Mention" w:semiHidden="1" w:unhideWhenUsed="1"/>
-    <w:lsdException w:name="Smart Hyperlink" w:semiHidden="1" w:unhideWhenUsed="1"/>
-    <w:lsdException w:name="Hashtag" w:semiHidden="1" w:unhideWhenUsed="1"/>
-    <w:lsdException w:name="Unresolved Mention" w:semiHidden="1" w:unhideWhenUsed="1"/>
-    <w:lsdException w:name="Smart Link" w:semiHidden="1" w:unhideWhenUsed="1"/>
   </w:latentStyles>
   <w:style w:type="paragraph" w:default="1" w:styleId="Normal">
     <w:name w:val="Normal"/>
     <w:qFormat/>
+    <w:rsid w:val="00DC06C0"/>
+    <w:rPr>
+      <w:sz w:val="28"/>
+    </w:rPr>
+  </w:style>
+  <w:style w:type="paragraph" w:styleId="Heading1">
+    <w:name w:val="heading 1"/>
+    <w:basedOn w:val="Normal"/>
+    <w:next w:val="Normal"/>
+    <w:link w:val="Heading1Char"/>
+    <w:qFormat/>
+    <w:rsid w:val="00185831"/>
+    <w:pPr>
+      <w:keepNext/>
+      <w:keepLines/>
+      <w:numPr>
+        <w:numId w:val="1"/>
+      </w:numPr>
+      <w:spacing w:before="480" w:after="240" w:line="240" w:lineRule="atLeast"/>
+      <w:outlineLvl w:val="0"/>
+    </w:pPr>
+    <w:rPr>
+      <w:rFonts w:ascii="Times" w:eastAsia="Times New Roman" w:hAnsi="Times" w:cs="Times New Roman"/>
+      <w:b/>
+      <w:kern w:val="28"/>
+      <w:sz w:val="36"/>
+      <w:szCs w:val="20"/>
+      <w:lang w:val="en-US" w:bidi="ar-SA"/>
+    </w:rPr>
+  </w:style>
+  <w:style w:type="paragraph" w:styleId="Heading2">
+    <w:name w:val="heading 2"/>
+    <w:basedOn w:val="Normal"/>
+    <w:next w:val="Normal"/>
+    <w:link w:val="Heading2Char"/>
+    <w:unhideWhenUsed/>
+    <w:qFormat/>
+    <w:rsid w:val="00185831"/>
+    <w:pPr>
+      <w:keepNext/>
+      <w:keepLines/>
+      <w:numPr>
+        <w:ilvl w:val="1"/>
+        <w:numId w:val="1"/>
+      </w:numPr>
+      <w:spacing w:before="280" w:after="280" w:line="240" w:lineRule="atLeast"/>
+      <w:outlineLvl w:val="1"/>
+    </w:pPr>
+    <w:rPr>
+      <w:rFonts w:ascii="Times" w:eastAsia="Times New Roman" w:hAnsi="Times" w:cs="Times New Roman"/>
+      <w:b/>
+      <w:szCs w:val="20"/>
+      <w:lang w:val="en-US" w:bidi="ar-SA"/>
+    </w:rPr>
+  </w:style>
+  <w:style w:type="paragraph" w:styleId="Heading3">
+    <w:name w:val="heading 3"/>
+    <w:basedOn w:val="Normal"/>
+    <w:next w:val="Normal"/>
+    <w:link w:val="Heading3Char"/>
+    <w:unhideWhenUsed/>
+    <w:qFormat/>
+    <w:rsid w:val="00185831"/>
+    <w:pPr>
+      <w:numPr>
+        <w:ilvl w:val="2"/>
+        <w:numId w:val="1"/>
+      </w:numPr>
+      <w:spacing w:before="240" w:after="240" w:line="240" w:lineRule="exact"/>
+      <w:outlineLvl w:val="2"/>
+    </w:pPr>
+    <w:rPr>
+      <w:rFonts w:ascii="Times" w:eastAsia="Times New Roman" w:hAnsi="Times" w:cs="Times New Roman"/>
+      <w:b/>
+      <w:sz w:val="24"/>
+      <w:szCs w:val="20"/>
+      <w:lang w:val="en-US" w:bidi="ar-SA"/>
+    </w:rPr>
+  </w:style>
+  <w:style w:type="paragraph" w:styleId="Heading4">
+    <w:name w:val="heading 4"/>
+    <w:basedOn w:val="Normal"/>
+    <w:next w:val="Normal"/>
+    <w:link w:val="Heading4Char"/>
+    <w:semiHidden/>
+    <w:unhideWhenUsed/>
+    <w:qFormat/>
+    <w:rsid w:val="00185831"/>
+    <w:pPr>
+      <w:keepNext/>
+      <w:numPr>
+        <w:ilvl w:val="3"/>
+        <w:numId w:val="1"/>
+      </w:numPr>
+      <w:spacing w:before="240" w:after="60" w:line="220" w:lineRule="exact"/>
+      <w:jc w:val="both"/>
+      <w:outlineLvl w:val="3"/>
+    </w:pPr>
+    <w:rPr>
+      <w:rFonts w:ascii="Times New Roman" w:eastAsia="Times New Roman" w:hAnsi="Times New Roman" w:cs="Times New Roman"/>
+      <w:b/>
+      <w:i/>
+      <w:szCs w:val="20"/>
+      <w:lang w:val="en-US" w:bidi="ar-SA"/>
+    </w:rPr>
+  </w:style>
+  <w:style w:type="paragraph" w:styleId="Heading5">
+    <w:name w:val="heading 5"/>
+    <w:basedOn w:val="Normal"/>
+    <w:next w:val="Normal"/>
+    <w:link w:val="Heading5Char"/>
+    <w:semiHidden/>
+    <w:unhideWhenUsed/>
+    <w:qFormat/>
+    <w:rsid w:val="00185831"/>
+    <w:pPr>
+      <w:numPr>
+        <w:ilvl w:val="4"/>
+        <w:numId w:val="1"/>
+      </w:numPr>
+      <w:spacing w:before="240" w:after="60" w:line="220" w:lineRule="exact"/>
+      <w:jc w:val="both"/>
+      <w:outlineLvl w:val="4"/>
+    </w:pPr>
+    <w:rPr>
+      <w:rFonts w:ascii="Arial" w:eastAsia="Times New Roman" w:hAnsi="Arial" w:cs="Times New Roman"/>
+      <w:szCs w:val="20"/>
+      <w:lang w:val="en-US" w:bidi="ar-SA"/>
+    </w:rPr>
+  </w:style>
+  <w:style w:type="paragraph" w:styleId="Heading6">
+    <w:name w:val="heading 6"/>
+    <w:basedOn w:val="Normal"/>
+    <w:next w:val="Normal"/>
+    <w:link w:val="Heading6Char"/>
+    <w:semiHidden/>
+    <w:unhideWhenUsed/>
+    <w:qFormat/>
+    <w:rsid w:val="00185831"/>
+    <w:pPr>
+      <w:numPr>
+        <w:ilvl w:val="5"/>
+        <w:numId w:val="1"/>
+      </w:numPr>
+      <w:spacing w:before="240" w:after="60" w:line="220" w:lineRule="exact"/>
+      <w:jc w:val="both"/>
+      <w:outlineLvl w:val="5"/>
+    </w:pPr>
+    <w:rPr>
+      <w:rFonts w:ascii="Arial" w:eastAsia="Times New Roman" w:hAnsi="Arial" w:cs="Times New Roman"/>
+      <w:i/>
+      <w:szCs w:val="20"/>
+      <w:lang w:val="en-US" w:bidi="ar-SA"/>
+    </w:rPr>
+  </w:style>
+  <w:style w:type="paragraph" w:styleId="Heading7">
+    <w:name w:val="heading 7"/>
+    <w:basedOn w:val="Normal"/>
+    <w:next w:val="Normal"/>
+    <w:link w:val="Heading7Char"/>
+    <w:semiHidden/>
+    <w:unhideWhenUsed/>
+    <w:qFormat/>
+    <w:rsid w:val="00185831"/>
+    <w:pPr>
+      <w:numPr>
+        <w:ilvl w:val="6"/>
+        <w:numId w:val="1"/>
+      </w:numPr>
+      <w:spacing w:before="240" w:after="60" w:line="220" w:lineRule="exact"/>
+      <w:jc w:val="both"/>
+      <w:outlineLvl w:val="6"/>
+    </w:pPr>
+    <w:rPr>
+      <w:rFonts w:ascii="Arial" w:eastAsia="Times New Roman" w:hAnsi="Arial" w:cs="Times New Roman"/>
+      <w:sz w:val="20"/>
+      <w:szCs w:val="20"/>
+      <w:lang w:val="en-US" w:bidi="ar-SA"/>
+    </w:rPr>
+  </w:style>
+  <w:style w:type="paragraph" w:styleId="Heading8">
+    <w:name w:val="heading 8"/>
+    <w:basedOn w:val="Normal"/>
+    <w:next w:val="Normal"/>
+    <w:link w:val="Heading8Char"/>
+    <w:semiHidden/>
+    <w:unhideWhenUsed/>
+    <w:qFormat/>
+    <w:rsid w:val="00185831"/>
+    <w:pPr>
+      <w:numPr>
+        <w:ilvl w:val="7"/>
+        <w:numId w:val="1"/>
+      </w:numPr>
+      <w:spacing w:before="240" w:after="60" w:line="220" w:lineRule="exact"/>
+      <w:jc w:val="both"/>
+      <w:outlineLvl w:val="7"/>
+    </w:pPr>
+    <w:rPr>
+      <w:rFonts w:ascii="Arial" w:eastAsia="Times New Roman" w:hAnsi="Arial" w:cs="Times New Roman"/>
+      <w:i/>
+      <w:sz w:val="20"/>
+      <w:szCs w:val="20"/>
+      <w:lang w:val="en-US" w:bidi="ar-SA"/>
+    </w:rPr>
+  </w:style>
+  <w:style w:type="paragraph" w:styleId="Heading9">
+    <w:name w:val="heading 9"/>
+    <w:basedOn w:val="Normal"/>
+    <w:next w:val="Normal"/>
+    <w:link w:val="Heading9Char"/>
+    <w:semiHidden/>
+    <w:unhideWhenUsed/>
+    <w:qFormat/>
+    <w:rsid w:val="00185831"/>
+    <w:pPr>
+      <w:numPr>
+        <w:ilvl w:val="8"/>
+        <w:numId w:val="1"/>
+      </w:numPr>
+      <w:spacing w:before="240" w:after="60" w:line="220" w:lineRule="exact"/>
+      <w:jc w:val="both"/>
+      <w:outlineLvl w:val="8"/>
+    </w:pPr>
+    <w:rPr>
+      <w:rFonts w:ascii="Arial" w:eastAsia="Times New Roman" w:hAnsi="Arial" w:cs="Times New Roman"/>
+      <w:i/>
+      <w:sz w:val="18"/>
+      <w:szCs w:val="20"/>
+      <w:lang w:val="en-US" w:bidi="ar-SA"/>
+    </w:rPr>
   </w:style>
   <w:style w:type="character" w:default="1" w:styleId="DefaultParagraphFont">
     <w:name w:val="Default Paragraph Font"/>
@@ -457,6 +1625,255 @@
     <w:uiPriority w:val="99"/>
     <w:semiHidden/>
     <w:unhideWhenUsed/>
+  </w:style>
+  <w:style w:type="paragraph" w:customStyle="1" w:styleId="ByLine">
+    <w:name w:val="ByLine"/>
+    <w:basedOn w:val="Title"/>
+    <w:rsid w:val="008D2A0F"/>
+    <w:pPr>
+      <w:spacing w:before="240" w:after="720"/>
+      <w:contextualSpacing w:val="0"/>
+      <w:jc w:val="right"/>
+    </w:pPr>
+    <w:rPr>
+      <w:rFonts w:ascii="Arial" w:eastAsia="Times New Roman" w:hAnsi="Arial" w:cs="Times New Roman"/>
+      <w:b/>
+      <w:spacing w:val="0"/>
+      <w:sz w:val="28"/>
+      <w:szCs w:val="20"/>
+      <w:lang w:val="en-US" w:bidi="ar-SA"/>
+    </w:rPr>
+  </w:style>
+  <w:style w:type="paragraph" w:styleId="Title">
+    <w:name w:val="Title"/>
+    <w:basedOn w:val="Normal"/>
+    <w:next w:val="Normal"/>
+    <w:link w:val="TitleChar"/>
+    <w:uiPriority w:val="10"/>
+    <w:qFormat/>
+    <w:rsid w:val="008D2A0F"/>
+    <w:pPr>
+      <w:spacing w:after="0" w:line="240" w:lineRule="auto"/>
+      <w:contextualSpacing/>
+    </w:pPr>
+    <w:rPr>
+      <w:rFonts w:asciiTheme="majorHAnsi" w:eastAsiaTheme="majorEastAsia" w:hAnsiTheme="majorHAnsi" w:cstheme="majorBidi"/>
+      <w:spacing w:val="-10"/>
+      <w:kern w:val="28"/>
+      <w:sz w:val="56"/>
+      <w:szCs w:val="56"/>
+    </w:rPr>
+  </w:style>
+  <w:style w:type="character" w:customStyle="1" w:styleId="TitleChar">
+    <w:name w:val="Title Char"/>
+    <w:basedOn w:val="DefaultParagraphFont"/>
+    <w:link w:val="Title"/>
+    <w:uiPriority w:val="10"/>
+    <w:rsid w:val="008D2A0F"/>
+    <w:rPr>
+      <w:rFonts w:asciiTheme="majorHAnsi" w:eastAsiaTheme="majorEastAsia" w:hAnsiTheme="majorHAnsi" w:cstheme="majorBidi"/>
+      <w:spacing w:val="-10"/>
+      <w:kern w:val="28"/>
+      <w:sz w:val="56"/>
+      <w:szCs w:val="56"/>
+    </w:rPr>
+  </w:style>
+  <w:style w:type="character" w:customStyle="1" w:styleId="Heading1Char">
+    <w:name w:val="Heading 1 Char"/>
+    <w:basedOn w:val="DefaultParagraphFont"/>
+    <w:link w:val="Heading1"/>
+    <w:rsid w:val="00185831"/>
+    <w:rPr>
+      <w:rFonts w:ascii="Times" w:eastAsia="Times New Roman" w:hAnsi="Times" w:cs="Times New Roman"/>
+      <w:b/>
+      <w:kern w:val="28"/>
+      <w:sz w:val="36"/>
+      <w:szCs w:val="20"/>
+      <w:lang w:val="en-US" w:bidi="ar-SA"/>
+    </w:rPr>
+  </w:style>
+  <w:style w:type="character" w:customStyle="1" w:styleId="Heading2Char">
+    <w:name w:val="Heading 2 Char"/>
+    <w:basedOn w:val="DefaultParagraphFont"/>
+    <w:link w:val="Heading2"/>
+    <w:rsid w:val="00185831"/>
+    <w:rPr>
+      <w:rFonts w:ascii="Times" w:eastAsia="Times New Roman" w:hAnsi="Times" w:cs="Times New Roman"/>
+      <w:b/>
+      <w:sz w:val="28"/>
+      <w:szCs w:val="20"/>
+      <w:lang w:val="en-US" w:bidi="ar-SA"/>
+    </w:rPr>
+  </w:style>
+  <w:style w:type="character" w:customStyle="1" w:styleId="Heading3Char">
+    <w:name w:val="Heading 3 Char"/>
+    <w:basedOn w:val="DefaultParagraphFont"/>
+    <w:link w:val="Heading3"/>
+    <w:rsid w:val="00185831"/>
+    <w:rPr>
+      <w:rFonts w:ascii="Times" w:eastAsia="Times New Roman" w:hAnsi="Times" w:cs="Times New Roman"/>
+      <w:b/>
+      <w:sz w:val="24"/>
+      <w:szCs w:val="20"/>
+      <w:lang w:val="en-US" w:bidi="ar-SA"/>
+    </w:rPr>
+  </w:style>
+  <w:style w:type="character" w:customStyle="1" w:styleId="Heading4Char">
+    <w:name w:val="Heading 4 Char"/>
+    <w:basedOn w:val="DefaultParagraphFont"/>
+    <w:link w:val="Heading4"/>
+    <w:semiHidden/>
+    <w:rsid w:val="00185831"/>
+    <w:rPr>
+      <w:rFonts w:ascii="Times New Roman" w:eastAsia="Times New Roman" w:hAnsi="Times New Roman" w:cs="Times New Roman"/>
+      <w:b/>
+      <w:i/>
+      <w:szCs w:val="20"/>
+      <w:lang w:val="en-US" w:bidi="ar-SA"/>
+    </w:rPr>
+  </w:style>
+  <w:style w:type="character" w:customStyle="1" w:styleId="Heading5Char">
+    <w:name w:val="Heading 5 Char"/>
+    <w:basedOn w:val="DefaultParagraphFont"/>
+    <w:link w:val="Heading5"/>
+    <w:semiHidden/>
+    <w:rsid w:val="00185831"/>
+    <w:rPr>
+      <w:rFonts w:ascii="Arial" w:eastAsia="Times New Roman" w:hAnsi="Arial" w:cs="Times New Roman"/>
+      <w:szCs w:val="20"/>
+      <w:lang w:val="en-US" w:bidi="ar-SA"/>
+    </w:rPr>
+  </w:style>
+  <w:style w:type="character" w:customStyle="1" w:styleId="Heading6Char">
+    <w:name w:val="Heading 6 Char"/>
+    <w:basedOn w:val="DefaultParagraphFont"/>
+    <w:link w:val="Heading6"/>
+    <w:semiHidden/>
+    <w:rsid w:val="00185831"/>
+    <w:rPr>
+      <w:rFonts w:ascii="Arial" w:eastAsia="Times New Roman" w:hAnsi="Arial" w:cs="Times New Roman"/>
+      <w:i/>
+      <w:szCs w:val="20"/>
+      <w:lang w:val="en-US" w:bidi="ar-SA"/>
+    </w:rPr>
+  </w:style>
+  <w:style w:type="character" w:customStyle="1" w:styleId="Heading7Char">
+    <w:name w:val="Heading 7 Char"/>
+    <w:basedOn w:val="DefaultParagraphFont"/>
+    <w:link w:val="Heading7"/>
+    <w:semiHidden/>
+    <w:rsid w:val="00185831"/>
+    <w:rPr>
+      <w:rFonts w:ascii="Arial" w:eastAsia="Times New Roman" w:hAnsi="Arial" w:cs="Times New Roman"/>
+      <w:sz w:val="20"/>
+      <w:szCs w:val="20"/>
+      <w:lang w:val="en-US" w:bidi="ar-SA"/>
+    </w:rPr>
+  </w:style>
+  <w:style w:type="character" w:customStyle="1" w:styleId="Heading8Char">
+    <w:name w:val="Heading 8 Char"/>
+    <w:basedOn w:val="DefaultParagraphFont"/>
+    <w:link w:val="Heading8"/>
+    <w:semiHidden/>
+    <w:rsid w:val="00185831"/>
+    <w:rPr>
+      <w:rFonts w:ascii="Arial" w:eastAsia="Times New Roman" w:hAnsi="Arial" w:cs="Times New Roman"/>
+      <w:i/>
+      <w:sz w:val="20"/>
+      <w:szCs w:val="20"/>
+      <w:lang w:val="en-US" w:bidi="ar-SA"/>
+    </w:rPr>
+  </w:style>
+  <w:style w:type="character" w:customStyle="1" w:styleId="Heading9Char">
+    <w:name w:val="Heading 9 Char"/>
+    <w:basedOn w:val="DefaultParagraphFont"/>
+    <w:link w:val="Heading9"/>
+    <w:semiHidden/>
+    <w:rsid w:val="00185831"/>
+    <w:rPr>
+      <w:rFonts w:ascii="Arial" w:eastAsia="Times New Roman" w:hAnsi="Arial" w:cs="Times New Roman"/>
+      <w:i/>
+      <w:sz w:val="18"/>
+      <w:szCs w:val="20"/>
+      <w:lang w:val="en-US" w:bidi="ar-SA"/>
+    </w:rPr>
+  </w:style>
+  <w:style w:type="paragraph" w:styleId="Header">
+    <w:name w:val="header"/>
+    <w:basedOn w:val="Normal"/>
+    <w:link w:val="HeaderChar"/>
+    <w:uiPriority w:val="99"/>
+    <w:unhideWhenUsed/>
+    <w:rsid w:val="00185831"/>
+    <w:pPr>
+      <w:tabs>
+        <w:tab w:val="center" w:pos="4680"/>
+        <w:tab w:val="right" w:pos="9360"/>
+      </w:tabs>
+      <w:spacing w:after="0" w:line="240" w:lineRule="exact"/>
+    </w:pPr>
+    <w:rPr>
+      <w:rFonts w:ascii="Times" w:eastAsia="Times New Roman" w:hAnsi="Times" w:cs="Times New Roman"/>
+      <w:b/>
+      <w:i/>
+      <w:sz w:val="20"/>
+      <w:szCs w:val="20"/>
+      <w:lang w:val="en-US" w:bidi="ar-SA"/>
+    </w:rPr>
+  </w:style>
+  <w:style w:type="character" w:customStyle="1" w:styleId="HeaderChar">
+    <w:name w:val="Header Char"/>
+    <w:basedOn w:val="DefaultParagraphFont"/>
+    <w:link w:val="Header"/>
+    <w:uiPriority w:val="99"/>
+    <w:rsid w:val="00185831"/>
+    <w:rPr>
+      <w:rFonts w:ascii="Times" w:eastAsia="Times New Roman" w:hAnsi="Times" w:cs="Times New Roman"/>
+      <w:b/>
+      <w:i/>
+      <w:sz w:val="20"/>
+      <w:szCs w:val="20"/>
+      <w:lang w:val="en-US" w:bidi="ar-SA"/>
+    </w:rPr>
+  </w:style>
+  <w:style w:type="paragraph" w:styleId="Footer">
+    <w:name w:val="footer"/>
+    <w:basedOn w:val="Normal"/>
+    <w:link w:val="FooterChar"/>
+    <w:uiPriority w:val="99"/>
+    <w:unhideWhenUsed/>
+    <w:rsid w:val="00185831"/>
+    <w:pPr>
+      <w:tabs>
+        <w:tab w:val="center" w:pos="4513"/>
+        <w:tab w:val="right" w:pos="9026"/>
+      </w:tabs>
+      <w:spacing w:after="0" w:line="240" w:lineRule="auto"/>
+    </w:pPr>
+  </w:style>
+  <w:style w:type="character" w:customStyle="1" w:styleId="FooterChar">
+    <w:name w:val="Footer Char"/>
+    <w:basedOn w:val="DefaultParagraphFont"/>
+    <w:link w:val="Footer"/>
+    <w:uiPriority w:val="99"/>
+    <w:rsid w:val="00185831"/>
+  </w:style>
+  <w:style w:type="paragraph" w:styleId="NormalWeb">
+    <w:name w:val="Normal (Web)"/>
+    <w:basedOn w:val="Normal"/>
+    <w:uiPriority w:val="99"/>
+    <w:semiHidden/>
+    <w:unhideWhenUsed/>
+    <w:rsid w:val="00145F8A"/>
+    <w:pPr>
+      <w:spacing w:before="100" w:beforeAutospacing="1" w:after="100" w:afterAutospacing="1" w:line="240" w:lineRule="auto"/>
+    </w:pPr>
+    <w:rPr>
+      <w:rFonts w:ascii="Times New Roman" w:eastAsia="Times New Roman" w:hAnsi="Times New Roman" w:cs="Times New Roman"/>
+      <w:sz w:val="24"/>
+      <w:szCs w:val="24"/>
+      <w:lang w:eastAsia="en-GB"/>
+    </w:rPr>
   </w:style>
 </w:styles>
 </file>
@@ -720,4 +2137,16 @@
     </a:ext>
   </a:extLst>
 </a:theme>
+</file>
+
+<file path=customXml/item1.xml><?xml version="1.0" encoding="utf-8"?>
+<b:Sources xmlns:b="http://schemas.openxmlformats.org/officeDocument/2006/bibliography" xmlns="http://schemas.openxmlformats.org/officeDocument/2006/bibliography" SelectedStyle="\APASixthEditionOfficeOnline.xsl" StyleName="APA" Version="6"/>
+</file>
+
+<file path=customXml/itemProps1.xml><?xml version="1.0" encoding="utf-8"?>
+<ds:datastoreItem xmlns:ds="http://schemas.openxmlformats.org/officeDocument/2006/customXml" ds:itemID="{C57D7DE8-DADD-473E-A55E-781E7BA87980}">
+  <ds:schemaRefs>
+    <ds:schemaRef ds:uri="http://schemas.openxmlformats.org/officeDocument/2006/bibliography"/>
+  </ds:schemaRefs>
+</ds:datastoreItem>
 </file>